--- a/Django开发环境搭建.docx
+++ b/Django开发环境搭建.docx
@@ -5674,7 +5674,7 @@
         </w:tabs>
       </w:pPr>
       <w:r>
-        <w:t>S</w:t>
+        <w:t>s</w:t>
       </w:r>
       <w:r>
         <w:rPr>
@@ -6611,29 +6611,187 @@
         <w:tabs>
           <w:tab w:val="left" w:pos="1096"/>
         </w:tabs>
-      </w:pPr>
-    </w:p>
-    <w:p>
-      <w:pPr>
-        <w:tabs>
-          <w:tab w:val="left" w:pos="1096"/>
-        </w:tabs>
-        <w:rPr>
-          <w:rFonts w:hint="eastAsia"/>
-        </w:rPr>
-      </w:pPr>
-    </w:p>
-    <w:p>
-      <w:pPr>
-        <w:tabs>
-          <w:tab w:val="left" w:pos="1096"/>
-        </w:tabs>
-        <w:rPr>
-          <w:rFonts w:hint="eastAsia"/>
-        </w:rPr>
-      </w:pPr>
+        <w:rPr>
+          <w:rFonts w:hint="eastAsia"/>
+        </w:rPr>
+      </w:pPr>
+      <w:r>
+        <w:rPr>
+          <w:rFonts w:hint="eastAsia"/>
+        </w:rPr>
+        <w:t>（讨论：正确的</w:t>
+      </w:r>
+      <w:r>
+        <w:rPr>
+          <w:rFonts w:hint="eastAsia"/>
+        </w:rPr>
+        <w:t>团队合作</w:t>
+      </w:r>
+      <w:r>
+        <w:rPr>
+          <w:rFonts w:hint="eastAsia"/>
+        </w:rPr>
+        <w:t>开发方式是否应当是：①</w:t>
+      </w:r>
+      <w:r>
+        <w:rPr>
+          <w:rFonts w:hint="eastAsia"/>
+        </w:rPr>
+        <w:t xml:space="preserve"> </w:t>
+      </w:r>
+      <w:r>
+        <w:rPr>
+          <w:rFonts w:hint="eastAsia"/>
+        </w:rPr>
+        <w:t>在服务器</w:t>
+      </w:r>
+      <w:r>
+        <w:rPr>
+          <w:rFonts w:hint="eastAsia"/>
+        </w:rPr>
+        <w:t>Ubuntu</w:t>
+      </w:r>
+      <w:r>
+        <w:rPr>
+          <w:rFonts w:hint="eastAsia"/>
+        </w:rPr>
+        <w:t>中新建项目代码，然后上传到</w:t>
+      </w:r>
+      <w:r>
+        <w:rPr>
+          <w:rFonts w:hint="eastAsia"/>
+        </w:rPr>
+        <w:t xml:space="preserve">Git  </w:t>
+      </w:r>
+      <w:r>
+        <w:rPr>
+          <w:rFonts w:hint="eastAsia"/>
+        </w:rPr>
+        <w:t>②</w:t>
+      </w:r>
+      <w:r>
+        <w:rPr>
+          <w:rFonts w:hint="eastAsia"/>
+        </w:rPr>
+        <w:t xml:space="preserve"> </w:t>
+      </w:r>
+      <w:r>
+        <w:t>Mac</w:t>
+      </w:r>
+      <w:r>
+        <w:t>或者</w:t>
+      </w:r>
+      <w:r>
+        <w:rPr>
+          <w:rFonts w:hint="eastAsia"/>
+        </w:rPr>
+        <w:t>Windows</w:t>
+      </w:r>
+      <w:r>
+        <w:rPr>
+          <w:rFonts w:hint="eastAsia"/>
+        </w:rPr>
+        <w:t>的虚拟机</w:t>
+      </w:r>
+      <w:r>
+        <w:rPr>
+          <w:rFonts w:hint="eastAsia"/>
+        </w:rPr>
+        <w:t>Ubuntu</w:t>
+      </w:r>
+      <w:r>
+        <w:rPr>
+          <w:rFonts w:hint="eastAsia"/>
+        </w:rPr>
+        <w:t>从</w:t>
+      </w:r>
+      <w:r>
+        <w:rPr>
+          <w:rFonts w:hint="eastAsia"/>
+        </w:rPr>
+        <w:t>Git</w:t>
+      </w:r>
+      <w:r>
+        <w:rPr>
+          <w:rFonts w:hint="eastAsia"/>
+        </w:rPr>
+        <w:t>中拉取代码分支</w:t>
+      </w:r>
+      <w:r>
+        <w:rPr>
+          <w:rFonts w:hint="eastAsia"/>
+        </w:rPr>
+        <w:t xml:space="preserve"> </w:t>
+      </w:r>
+      <w:r>
+        <w:t xml:space="preserve"> ③ Pycharm</w:t>
+      </w:r>
+      <w:r>
+        <w:t>连</w:t>
+      </w:r>
       <w:r>
         <w:lastRenderedPageBreak/>
+        <w:t>上虚拟机中的代码进行开发</w:t>
+      </w:r>
+      <w:r>
+        <w:rPr>
+          <w:rFonts w:hint="eastAsia"/>
+        </w:rPr>
+        <w:t xml:space="preserve"> </w:t>
+      </w:r>
+      <w:r>
+        <w:t xml:space="preserve"> ④ </w:t>
+      </w:r>
+      <w:r>
+        <w:t>在本地虚拟机</w:t>
+      </w:r>
+      <w:r>
+        <w:rPr>
+          <w:rFonts w:hint="eastAsia"/>
+        </w:rPr>
+        <w:t>Ubuntu</w:t>
+      </w:r>
+      <w:r>
+        <w:rPr>
+          <w:rFonts w:hint="eastAsia"/>
+        </w:rPr>
+        <w:t>中测试无误后，再提交到</w:t>
+      </w:r>
+      <w:r>
+        <w:rPr>
+          <w:rFonts w:hint="eastAsia"/>
+        </w:rPr>
+        <w:t>Ubuntu</w:t>
+      </w:r>
+      <w:r>
+        <w:rPr>
+          <w:rFonts w:hint="eastAsia"/>
+        </w:rPr>
+        <w:t>中</w:t>
+      </w:r>
+      <w:r>
+        <w:rPr>
+          <w:rFonts w:hint="eastAsia"/>
+        </w:rPr>
+        <w:t>）</w:t>
+      </w:r>
+      <w:bookmarkStart w:id="0" w:name="_GoBack"/>
+      <w:bookmarkEnd w:id="0"/>
+    </w:p>
+    <w:p>
+      <w:pPr>
+        <w:tabs>
+          <w:tab w:val="left" w:pos="1096"/>
+        </w:tabs>
+      </w:pPr>
+    </w:p>
+    <w:p>
+      <w:pPr>
+        <w:tabs>
+          <w:tab w:val="left" w:pos="1096"/>
+        </w:tabs>
+      </w:pPr>
+      <w:r>
         <w:t>十二</w:t>
       </w:r>
       <w:r>
@@ -6754,9 +6912,6 @@
         <w:tabs>
           <w:tab w:val="left" w:pos="1096"/>
         </w:tabs>
-        <w:rPr>
-          <w:rFonts w:hint="eastAsia"/>
-        </w:rPr>
       </w:pPr>
       <w:r>
         <w:t>密码</w:t>
@@ -6776,17 +6931,12 @@
       <w:r>
         <w:t>12</w:t>
       </w:r>
-      <w:bookmarkStart w:id="0" w:name="_GoBack"/>
-      <w:bookmarkEnd w:id="0"/>
-    </w:p>
-    <w:p>
-      <w:pPr>
-        <w:tabs>
-          <w:tab w:val="left" w:pos="1096"/>
-        </w:tabs>
-        <w:rPr>
-          <w:rFonts w:hint="eastAsia"/>
-        </w:rPr>
+    </w:p>
+    <w:p>
+      <w:pPr>
+        <w:tabs>
+          <w:tab w:val="left" w:pos="1096"/>
+        </w:tabs>
       </w:pPr>
     </w:p>
     <w:p>

--- a/Django开发环境搭建.docx
+++ b/Django开发环境搭建.docx
@@ -3112,6 +3112,71 @@
         </w:rPr>
         <w:t>。</w:t>
       </w:r>
+      <w:r>
+        <w:rPr>
+          <w:rFonts w:hint="eastAsia"/>
+        </w:rPr>
+        <w:t>此时在</w:t>
+      </w:r>
+      <w:r>
+        <w:rPr>
+          <w:rFonts w:hint="eastAsia"/>
+        </w:rPr>
+        <w:t>setting</w:t>
+      </w:r>
+      <w:r>
+        <w:t>s.py</w:t>
+      </w:r>
+      <w:r>
+        <w:t>的</w:t>
+      </w:r>
+      <w:r>
+        <w:rPr>
+          <w:rFonts w:hint="eastAsia"/>
+        </w:rPr>
+        <w:t>I</w:t>
+      </w:r>
+      <w:r>
+        <w:t>NSTALLED_APPS</w:t>
+      </w:r>
+      <w:r>
+        <w:t>中会有</w:t>
+      </w:r>
+      <w:r>
+        <w:t>mainsite</w:t>
+      </w:r>
+      <w:r>
+        <w:rPr>
+          <w:rFonts w:hint="eastAsia"/>
+        </w:rPr>
+        <w:t>（</w:t>
+      </w:r>
+      <w:r>
+        <w:rPr>
+          <w:rFonts w:hint="eastAsia"/>
+        </w:rPr>
+        <w:t>or</w:t>
+      </w:r>
+      <w:r>
+        <w:t xml:space="preserve"> </w:t>
+      </w:r>
+      <w:r>
+        <w:t>手动加入</w:t>
+      </w:r>
+      <w:r>
+        <w:rPr>
+          <w:rFonts w:hint="eastAsia"/>
+        </w:rPr>
+        <w:t>？</w:t>
+      </w:r>
+      <w:bookmarkStart w:id="0" w:name="_GoBack"/>
+      <w:bookmarkEnd w:id="0"/>
+      <w:r>
+        <w:rPr>
+          <w:rFonts w:hint="eastAsia"/>
+        </w:rPr>
+        <w:t>）</w:t>
+      </w:r>
     </w:p>
     <w:p>
       <w:pPr>
@@ -3196,7 +3261,11 @@
         <w:t>Django</w:t>
       </w:r>
       <w:r>
-        <w:t>目录中创建其它项目</w:t>
+        <w:t>目录中创建</w:t>
+      </w:r>
+      <w:r>
+        <w:lastRenderedPageBreak/>
+        <w:t>其它项目</w:t>
       </w:r>
       <w:r>
         <w:rPr>
@@ -3250,7 +3319,6 @@
         <w:rPr>
           <w:rFonts w:hint="eastAsia"/>
         </w:rPr>
-        <w:lastRenderedPageBreak/>
         <w:t>命令</w:t>
       </w:r>
       <w:r>
@@ -5463,6 +5531,7 @@
     </w:p>
     <w:p>
       <w:r>
+        <w:lastRenderedPageBreak/>
         <w:t>Sudo apt-get –y install python-pip</w:t>
       </w:r>
     </w:p>
@@ -6611,9 +6680,6 @@
         <w:tabs>
           <w:tab w:val="left" w:pos="1096"/>
         </w:tabs>
-        <w:rPr>
-          <w:rFonts w:hint="eastAsia"/>
-        </w:rPr>
       </w:pPr>
       <w:r>
         <w:rPr>
@@ -6655,7 +6721,14 @@
         <w:rPr>
           <w:rFonts w:hint="eastAsia"/>
         </w:rPr>
-        <w:t>中新建项目代码，然后上传到</w:t>
+        <w:t>中新建项目代码，然后</w:t>
+      </w:r>
+      <w:r>
+        <w:rPr>
+          <w:rFonts w:hint="eastAsia"/>
+        </w:rPr>
+        <w:lastRenderedPageBreak/>
+        <w:t>上传到</w:t>
       </w:r>
       <w:r>
         <w:rPr>
@@ -6727,11 +6800,7 @@
         <w:t xml:space="preserve"> ③ Pycharm</w:t>
       </w:r>
       <w:r>
-        <w:t>连</w:t>
-      </w:r>
-      <w:r>
-        <w:lastRenderedPageBreak/>
-        <w:t>上虚拟机中的代码进行开发</w:t>
+        <w:t>连上虚拟机中的代码进行开发</w:t>
       </w:r>
       <w:r>
         <w:rPr>
@@ -6775,8 +6844,6 @@
         </w:rPr>
         <w:t>）</w:t>
       </w:r>
-      <w:bookmarkStart w:id="0" w:name="_GoBack"/>
-      <w:bookmarkEnd w:id="0"/>
     </w:p>
     <w:p>
       <w:pPr>
@@ -6946,7 +7013,59 @@
         </w:tabs>
       </w:pPr>
     </w:p>
+    <w:p>
+      <w:pPr>
+        <w:jc w:val="center"/>
+        <w:rPr>
+          <w:rFonts w:hint="eastAsia"/>
+          <w:b/>
+          <w:sz w:val="28"/>
+        </w:rPr>
+      </w:pPr>
+      <w:r>
+        <w:rPr>
+          <w:b/>
+          <w:sz w:val="28"/>
+        </w:rPr>
+        <w:t>设置</w:t>
+      </w:r>
+      <w:r>
+        <w:rPr>
+          <w:rFonts w:hint="eastAsia"/>
+          <w:b/>
+          <w:sz w:val="28"/>
+        </w:rPr>
+        <w:t>Apache</w:t>
+      </w:r>
+      <w:r>
+        <w:rPr>
+          <w:rFonts w:hint="eastAsia"/>
+          <w:b/>
+          <w:sz w:val="28"/>
+        </w:rPr>
+        <w:t>和配置域名</w:t>
+      </w:r>
+    </w:p>
+    <w:p>
+      <w:r>
+        <w:rPr>
+          <w:rFonts w:hint="eastAsia"/>
+        </w:rPr>
+        <w:t>P</w:t>
+      </w:r>
+      <w:r>
+        <w:t>82</w:t>
+      </w:r>
+    </w:p>
     <w:p/>
+    <w:p/>
+    <w:p>
+      <w:pPr>
+        <w:rPr>
+          <w:rFonts w:hint="eastAsia"/>
+        </w:rPr>
+      </w:pPr>
+    </w:p>
     <w:sectPr>
       <w:pgSz w:w="11906" w:h="16838"/>
       <w:pgMar w:top="1440" w:right="1800" w:bottom="1440" w:left="1800" w:header="851" w:footer="992" w:gutter="0"/>
